--- a/Weekly Plan/20195124 김민석/13주차 주간회의록 김민석.docx
+++ b/Weekly Plan/20195124 김민석/13주차 주간회의록 김민석.docx
@@ -397,14 +397,12 @@
                 <w:rFonts w:asciiTheme="minorEastAsia" w:hAnsiTheme="minorEastAsia"/>
               </w:rPr>
             </w:pPr>
-            <w:proofErr w:type="spellStart"/>
             <w:r>
               <w:rPr>
                 <w:rFonts w:asciiTheme="minorEastAsia" w:hAnsiTheme="minorEastAsia" w:hint="eastAsia"/>
               </w:rPr>
               <w:t>하고싶은말</w:t>
             </w:r>
-            <w:proofErr w:type="spellEnd"/>
           </w:p>
         </w:tc>
         <w:tc>
@@ -583,7 +581,7 @@
       <w:pPr>
         <w:spacing w:after="0"/>
         <w:rPr>
-          <w:rFonts w:asciiTheme="minorEastAsia" w:hAnsiTheme="minorEastAsia" w:hint="eastAsia"/>
+          <w:rFonts w:asciiTheme="minorEastAsia" w:hAnsiTheme="minorEastAsia"/>
         </w:rPr>
       </w:pPr>
     </w:p>
@@ -623,23 +621,20 @@
         <w:rPr>
           <w:rFonts w:asciiTheme="minorEastAsia" w:hAnsiTheme="minorEastAsia"/>
         </w:rPr>
-        <w:t xml:space="preserve"> - </w:t>
-      </w:r>
-      <w:hyperlink r:id="rId8" w:history="1">
-        <w:r>
-          <w:rPr>
-            <w:rStyle w:val="a8"/>
-            <w:rFonts w:asciiTheme="minorEastAsia" w:hAnsiTheme="minorEastAsia"/>
-          </w:rPr>
-          <w:t>https://github.com/jangho1016/2022_1_CapstoneDesign</w:t>
-        </w:r>
-      </w:hyperlink>
+        <w:t xml:space="preserve"> </w:t>
+      </w:r>
+      <w:r>
+        <w:rPr>
+          <w:rFonts w:asciiTheme="minorEastAsia" w:hAnsiTheme="minorEastAsia"/>
+        </w:rPr>
+        <w:t>- 2022.05.24</w:t>
+      </w:r>
     </w:p>
     <w:p>
       <w:pPr>
         <w:spacing w:after="0"/>
         <w:rPr>
-          <w:rFonts w:asciiTheme="minorEastAsia" w:hAnsiTheme="minorEastAsia" w:hint="eastAsia"/>
+          <w:rFonts w:asciiTheme="minorEastAsia" w:hAnsiTheme="minorEastAsia"/>
           <w:color w:val="0563C1" w:themeColor="hyperlink"/>
           <w:u w:val="single"/>
         </w:rPr>
@@ -648,12 +643,90 @@
         <w:rPr>
           <w:rStyle w:val="a8"/>
           <w:rFonts w:asciiTheme="minorEastAsia" w:hAnsiTheme="minorEastAsia"/>
+          <w:noProof/>
         </w:rPr>
         <w:drawing>
           <wp:inline distT="0" distB="0" distL="0" distR="0" wp14:anchorId="24E36661" wp14:editId="1BB42F3C">
             <wp:extent cx="4316299" cy="4305300"/>
             <wp:effectExtent l="0" t="0" r="8255" b="0"/>
             <wp:docPr id="1" name="그림 1"/>
+            <wp:cNvGraphicFramePr>
+              <a:graphicFrameLocks xmlns:a="http://schemas.openxmlformats.org/drawingml/2006/main" noChangeAspect="1"/>
+            </wp:cNvGraphicFramePr>
+            <a:graphic xmlns:a="http://schemas.openxmlformats.org/drawingml/2006/main">
+              <a:graphicData uri="http://schemas.openxmlformats.org/drawingml/2006/picture">
+                <pic:pic xmlns:pic="http://schemas.openxmlformats.org/drawingml/2006/picture">
+                  <pic:nvPicPr>
+                    <pic:cNvPr id="1" name=""/>
+                    <pic:cNvPicPr/>
+                  </pic:nvPicPr>
+                  <pic:blipFill>
+                    <a:blip r:embed="rId8"/>
+                    <a:stretch>
+                      <a:fillRect/>
+                    </a:stretch>
+                  </pic:blipFill>
+                  <pic:spPr>
+                    <a:xfrm>
+                      <a:off x="0" y="0"/>
+                      <a:ext cx="4333385" cy="4322342"/>
+                    </a:xfrm>
+                    <a:prstGeom prst="rect">
+                      <a:avLst/>
+                    </a:prstGeom>
+                  </pic:spPr>
+                </pic:pic>
+              </a:graphicData>
+            </a:graphic>
+          </wp:inline>
+        </w:drawing>
+      </w:r>
+    </w:p>
+    <w:p>
+      <w:pPr>
+        <w:spacing w:after="0"/>
+        <w:rPr>
+          <w:rFonts w:asciiTheme="minorEastAsia" w:hAnsiTheme="minorEastAsia"/>
+        </w:rPr>
+      </w:pPr>
+      <w:r>
+        <w:rPr>
+          <w:rFonts w:asciiTheme="minorEastAsia" w:hAnsiTheme="minorEastAsia" w:hint="eastAsia"/>
+        </w:rPr>
+        <w:lastRenderedPageBreak/>
+        <w:t>[</w:t>
+      </w:r>
+      <w:r>
+        <w:rPr>
+          <w:rFonts w:asciiTheme="minorEastAsia" w:hAnsiTheme="minorEastAsia" w:hint="eastAsia"/>
+        </w:rPr>
+        <w:t>오타 수정]</w:t>
+      </w:r>
+      <w:r>
+        <w:rPr>
+          <w:rFonts w:asciiTheme="minorEastAsia" w:hAnsiTheme="minorEastAsia"/>
+        </w:rPr>
+        <w:t xml:space="preserve"> – 2022.05.25</w:t>
+      </w:r>
+    </w:p>
+    <w:p>
+      <w:pPr>
+        <w:spacing w:after="0"/>
+        <w:rPr>
+          <w:rFonts w:asciiTheme="minorEastAsia" w:hAnsiTheme="minorEastAsia" w:hint="eastAsia"/>
+          <w:color w:val="0563C1" w:themeColor="hyperlink"/>
+        </w:rPr>
+      </w:pPr>
+      <w:r>
+        <w:rPr>
+          <w:rFonts w:asciiTheme="minorEastAsia" w:hAnsiTheme="minorEastAsia"/>
+          <w:color w:val="0563C1" w:themeColor="hyperlink"/>
+        </w:rPr>
+        <w:drawing>
+          <wp:inline distT="0" distB="0" distL="0" distR="0" wp14:anchorId="2B0503C9" wp14:editId="7A6EF39B">
+            <wp:extent cx="5372850" cy="2800741"/>
+            <wp:effectExtent l="0" t="0" r="0" b="0"/>
+            <wp:docPr id="2" name="그림 2"/>
             <wp:cNvGraphicFramePr>
               <a:graphicFrameLocks xmlns:a="http://schemas.openxmlformats.org/drawingml/2006/main" noChangeAspect="1"/>
             </wp:cNvGraphicFramePr>
@@ -673,7 +746,7 @@
                   <pic:spPr>
                     <a:xfrm>
                       <a:off x="0" y="0"/>
-                      <a:ext cx="4333385" cy="4322342"/>
+                      <a:ext cx="5372850" cy="2800741"/>
                     </a:xfrm>
                     <a:prstGeom prst="rect">
                       <a:avLst/>
@@ -803,14 +876,12 @@
         <w:bottom w:val="single" w:sz="6" w:space="1" w:color="auto"/>
       </w:pBdr>
     </w:pPr>
-    <w:proofErr w:type="spellStart"/>
     <w:r>
       <w:rPr>
         <w:rFonts w:hint="eastAsia"/>
       </w:rPr>
       <w:t>캡스톤디자인</w:t>
     </w:r>
-    <w:proofErr w:type="spellEnd"/>
     <w:r>
       <w:tab/>
     </w:r>
